--- a/BookDetails.docx
+++ b/BookDetails.docx
@@ -1275,9 +1275,9 @@
         </w:rPr>
         <w:drawing>
           <wp:inline distT="0" distB="0" distL="0" distR="0">
-            <wp:extent cx="4229100" cy="2486025"/>
+            <wp:extent cx="6324600" cy="3771900"/>
             <wp:effectExtent l="19050" t="0" r="0" b="0"/>
-            <wp:docPr id="1" name="Picture 1" descr="C:\Users\bmsce\Desktop\BookDetails.jpg"/>
+            <wp:docPr id="2" name="Picture 1" descr="C:\Users\bmsce\Desktop\BookDetails1.jpg"/>
             <wp:cNvGraphicFramePr>
               <a:graphicFrameLocks xmlns:a="http://schemas.openxmlformats.org/drawingml/2006/main" noChangeAspect="1"/>
             </wp:cNvGraphicFramePr>
@@ -1285,7 +1285,7 @@
               <a:graphicData uri="http://schemas.openxmlformats.org/drawingml/2006/picture">
                 <pic:pic xmlns:pic="http://schemas.openxmlformats.org/drawingml/2006/picture">
                   <pic:nvPicPr>
-                    <pic:cNvPr id="0" name="Picture 1" descr="C:\Users\bmsce\Desktop\BookDetails.jpg"/>
+                    <pic:cNvPr id="0" name="Picture 1" descr="C:\Users\bmsce\Desktop\BookDetails1.jpg"/>
                     <pic:cNvPicPr>
                       <a:picLocks noChangeAspect="1" noChangeArrowheads="1"/>
                     </pic:cNvPicPr>
@@ -1300,7 +1300,7 @@
                   <pic:spPr bwMode="auto">
                     <a:xfrm>
                       <a:off x="0" y="0"/>
-                      <a:ext cx="4229100" cy="2486025"/>
+                      <a:ext cx="6324600" cy="3771900"/>
                     </a:xfrm>
                     <a:prstGeom prst="rect">
                       <a:avLst/>
@@ -1489,6 +1489,7 @@
   <w:style w:type="paragraph" w:default="1" w:styleId="Normal">
     <w:name w:val="Normal"/>
     <w:qFormat/>
+    <w:rsid w:val="00FB787D"/>
   </w:style>
   <w:style w:type="character" w:default="1" w:styleId="DefaultParagraphFont">
     <w:name w:val="Default Paragraph Font"/>
